--- a/Dijagrami/Scenariji/ScenarijPristupanjaKorisnickomRacunu.docx
+++ b/Dijagrami/Scenariji/ScenarijPristupanjaKorisnickomRacunu.docx
@@ -89,7 +89,6 @@
                 <w:color w:val="auto"/>
                 <w:spacing w:val="0"/>
                 <w:position w:val="0"/>
-                <w:shd w:fill="auto" w:val="clear"/>
               </w:rPr>
             </w:pPr>
             <w:r>
@@ -132,7 +131,6 @@
                 <w:color w:val="auto"/>
                 <w:spacing w:val="0"/>
                 <w:position w:val="0"/>
-                <w:shd w:fill="auto" w:val="clear"/>
               </w:rPr>
             </w:pPr>
             <w:r>
@@ -191,7 +189,6 @@
                 <w:color w:val="auto"/>
                 <w:spacing w:val="0"/>
                 <w:position w:val="0"/>
-                <w:shd w:fill="auto" w:val="clear"/>
               </w:rPr>
             </w:pPr>
             <w:r>
@@ -234,7 +231,6 @@
                 <w:color w:val="auto"/>
                 <w:spacing w:val="0"/>
                 <w:position w:val="0"/>
-                <w:shd w:fill="auto" w:val="clear"/>
               </w:rPr>
             </w:pPr>
             <w:r>
@@ -293,7 +289,6 @@
                 <w:color w:val="auto"/>
                 <w:spacing w:val="0"/>
                 <w:position w:val="0"/>
-                <w:shd w:fill="auto" w:val="clear"/>
               </w:rPr>
             </w:pPr>
             <w:r>
@@ -336,7 +331,6 @@
                 <w:color w:val="auto"/>
                 <w:spacing w:val="0"/>
                 <w:position w:val="0"/>
-                <w:shd w:fill="auto" w:val="clear"/>
               </w:rPr>
             </w:pPr>
             <w:r>
@@ -395,7 +389,6 @@
                 <w:color w:val="auto"/>
                 <w:spacing w:val="0"/>
                 <w:position w:val="0"/>
-                <w:shd w:fill="auto" w:val="clear"/>
               </w:rPr>
             </w:pPr>
             <w:r>
@@ -450,7 +443,6 @@
                 <w:color w:val="auto"/>
                 <w:spacing w:val="0"/>
                 <w:position w:val="0"/>
-                <w:shd w:fill="auto" w:val="clear"/>
               </w:rPr>
             </w:pPr>
             <w:r>
@@ -498,7 +490,6 @@
                 <w:color w:val="auto"/>
                 <w:spacing w:val="0"/>
                 <w:position w:val="0"/>
-                <w:shd w:fill="auto" w:val="clear"/>
               </w:rPr>
             </w:pPr>
             <w:r>
@@ -553,7 +544,6 @@
                 <w:color w:val="auto"/>
                 <w:spacing w:val="0"/>
                 <w:position w:val="0"/>
-                <w:shd w:fill="auto" w:val="clear"/>
               </w:rPr>
             </w:pPr>
             <w:r>
@@ -612,7 +602,6 @@
                 <w:color w:val="auto"/>
                 <w:spacing w:val="0"/>
                 <w:position w:val="0"/>
-                <w:shd w:fill="auto" w:val="clear"/>
               </w:rPr>
             </w:pPr>
             <w:r>
@@ -655,7 +644,6 @@
                 <w:color w:val="auto"/>
                 <w:spacing w:val="0"/>
                 <w:position w:val="0"/>
-                <w:shd w:fill="auto" w:val="clear"/>
               </w:rPr>
             </w:pPr>
             <w:r>
@@ -703,7 +691,6 @@
                 <w:color w:val="auto"/>
                 <w:spacing w:val="0"/>
                 <w:position w:val="0"/>
-                <w:shd w:fill="auto" w:val="clear"/>
               </w:rPr>
             </w:pPr>
             <w:r>
@@ -746,7 +733,6 @@
                 <w:color w:val="auto"/>
                 <w:spacing w:val="0"/>
                 <w:position w:val="0"/>
-                <w:shd w:fill="auto" w:val="clear"/>
               </w:rPr>
             </w:pPr>
             <w:r>
@@ -769,40 +755,7 @@
                 <w:sz w:val="26"/>
                 <w:shd w:fill="auto" w:val="clear"/>
               </w:rPr>
-              <w:t xml:space="preserve">č</w:t>
-            </w:r>
-            <w:r>
-              <w:rPr>
-                <w:rFonts w:ascii="Calibri" w:hAnsi="Calibri" w:cs="Calibri" w:eastAsia="Calibri"/>
-                <w:color w:val="auto"/>
-                <w:spacing w:val="0"/>
-                <w:position w:val="0"/>
-                <w:sz w:val="26"/>
-                <w:shd w:fill="auto" w:val="clear"/>
-              </w:rPr>
-              <w:t xml:space="preserve">unu</w:t>
-            </w:r>
-            <w:r>
-              <w:rPr>
-                <w:rFonts w:ascii="Calibri" w:hAnsi="Calibri" w:cs="Calibri" w:eastAsia="Calibri"/>
-                <w:color w:val="auto"/>
-                <w:spacing w:val="0"/>
-                <w:position w:val="0"/>
-                <w:sz w:val="26"/>
-                <w:shd w:fill="auto" w:val="clear"/>
-              </w:rPr>
-              <w:t xml:space="preserve"> upisuje sve  neophodne  podatke i tako pristupa svom korisni</w:t>
-            </w:r>
-            <w:r>
-              <w:rPr>
-                <w:rFonts w:ascii="Calibri" w:hAnsi="Calibri" w:cs="Calibri" w:eastAsia="Calibri"/>
-                <w:color w:val="auto"/>
-                <w:spacing w:val="0"/>
-                <w:position w:val="0"/>
-                <w:sz w:val="26"/>
-                <w:shd w:fill="auto" w:val="clear"/>
-              </w:rPr>
-              <w:t xml:space="preserve">čkom računu.</w:t>
+              <w:t xml:space="preserve">čunu upisuje sve  neophodne  podatke i tako pristupa svom korisničkom računu.</w:t>
             </w:r>
           </w:p>
         </w:tc>
@@ -930,7 +883,6 @@
                 <w:color w:val="auto"/>
                 <w:spacing w:val="0"/>
                 <w:position w:val="0"/>
-                <w:shd w:fill="auto" w:val="clear"/>
               </w:rPr>
             </w:pPr>
             <w:r>
@@ -973,7 +925,6 @@
                 <w:color w:val="auto"/>
                 <w:spacing w:val="0"/>
                 <w:position w:val="0"/>
-                <w:shd w:fill="auto" w:val="clear"/>
               </w:rPr>
             </w:pPr>
             <w:r>
@@ -1022,7 +973,6 @@
                 <w:color w:val="auto"/>
                 <w:spacing w:val="0"/>
                 <w:position w:val="0"/>
-                <w:shd w:fill="auto" w:val="clear"/>
               </w:rPr>
             </w:pPr>
             <w:r>
@@ -1113,7 +1063,6 @@
                 <w:color w:val="auto"/>
                 <w:spacing w:val="0"/>
                 <w:position w:val="0"/>
-                <w:shd w:fill="auto" w:val="clear"/>
               </w:rPr>
             </w:pPr>
             <w:r>
@@ -1236,7 +1185,6 @@
                 <w:color w:val="auto"/>
                 <w:spacing w:val="0"/>
                 <w:position w:val="0"/>
-                <w:shd w:fill="auto" w:val="clear"/>
               </w:rPr>
             </w:pPr>
             <w:r>
@@ -1316,7 +1264,6 @@
                 <w:color w:val="auto"/>
                 <w:spacing w:val="0"/>
                 <w:position w:val="0"/>
-                <w:shd w:fill="auto" w:val="clear"/>
               </w:rPr>
             </w:pPr>
             <w:r>
@@ -1445,7 +1392,6 @@
                 <w:color w:val="auto"/>
                 <w:spacing w:val="0"/>
                 <w:position w:val="0"/>
-                <w:shd w:fill="auto" w:val="clear"/>
               </w:rPr>
             </w:pPr>
             <w:r>
@@ -1488,7 +1434,6 @@
                 <w:color w:val="auto"/>
                 <w:spacing w:val="0"/>
                 <w:position w:val="0"/>
-                <w:shd w:fill="auto" w:val="clear"/>
               </w:rPr>
             </w:pPr>
             <w:r>
@@ -1569,7 +1514,6 @@
                 <w:color w:val="auto"/>
                 <w:spacing w:val="0"/>
                 <w:position w:val="0"/>
-                <w:shd w:fill="auto" w:val="clear"/>
               </w:rPr>
             </w:pPr>
             <w:r>
@@ -1660,7 +1604,6 @@
                 <w:color w:val="auto"/>
                 <w:spacing w:val="0"/>
                 <w:position w:val="0"/>
-                <w:shd w:fill="auto" w:val="clear"/>
               </w:rPr>
             </w:pPr>
             <w:r>
@@ -1708,75 +1651,60 @@
                 <w:color w:val="auto"/>
                 <w:spacing w:val="0"/>
                 <w:position w:val="0"/>
+                <w:shd w:fill="auto" w:val="clear"/>
+              </w:rPr>
+            </w:pPr>
+            <w:r>
+              <w:rPr>
+                <w:rFonts w:ascii="Calibri" w:hAnsi="Calibri" w:cs="Calibri" w:eastAsia="Calibri"/>
+                <w:color w:val="auto"/>
+                <w:spacing w:val="0"/>
+                <w:position w:val="0"/>
+                <w:sz w:val="26"/>
+                <w:shd w:fill="auto" w:val="clear"/>
+              </w:rPr>
+              <w:t xml:space="preserve">3. Nastavlja se na koraku 2. glavnog toka doga</w:t>
+            </w:r>
+            <w:r>
+              <w:rPr>
+                <w:rFonts w:ascii="Calibri" w:hAnsi="Calibri" w:cs="Calibri" w:eastAsia="Calibri"/>
+                <w:color w:val="auto"/>
+                <w:spacing w:val="0"/>
+                <w:position w:val="0"/>
+                <w:sz w:val="26"/>
+                <w:shd w:fill="auto" w:val="clear"/>
+              </w:rPr>
+              <w:t xml:space="preserve">đaja.</w:t>
+            </w:r>
+          </w:p>
+        </w:tc>
+        <w:tc>
+          <w:tcPr>
+            <w:tcW w:w="4486" w:type="dxa"/>
+            <w:tcBorders>
+              <w:top w:val="single" w:color="000000" w:sz="4"/>
+              <w:left w:val="single" w:color="000000" w:sz="4"/>
+              <w:bottom w:val="single" w:color="000000" w:sz="4"/>
+              <w:right w:val="single" w:color="000000" w:sz="4"/>
+            </w:tcBorders>
+            <w:shd w:color="000000" w:fill="ffffff" w:val="clear"/>
+            <w:tcMar>
+              <w:left w:w="108" w:type="dxa"/>
+              <w:right w:w="108" w:type="dxa"/>
+            </w:tcMar>
+            <w:vAlign w:val="top"/>
+          </w:tcPr>
+          <w:p>
+            <w:pPr>
+              <w:spacing w:before="0" w:after="0" w:line="240"/>
+              <w:ind w:right="0" w:left="0" w:firstLine="0"/>
+              <w:jc w:val="center"/>
+              <w:rPr>
+                <w:rFonts w:ascii="Calibri" w:hAnsi="Calibri" w:cs="Calibri" w:eastAsia="Calibri"/>
+                <w:color w:val="auto"/>
+                <w:spacing w:val="0"/>
+                <w:position w:val="0"/>
                 <w:sz w:val="22"/>
-                <w:shd w:fill="auto" w:val="clear"/>
-              </w:rPr>
-            </w:pPr>
-          </w:p>
-        </w:tc>
-        <w:tc>
-          <w:tcPr>
-            <w:tcW w:w="4486" w:type="dxa"/>
-            <w:tcBorders>
-              <w:top w:val="single" w:color="000000" w:sz="4"/>
-              <w:left w:val="single" w:color="000000" w:sz="4"/>
-              <w:bottom w:val="single" w:color="000000" w:sz="4"/>
-              <w:right w:val="single" w:color="000000" w:sz="4"/>
-            </w:tcBorders>
-            <w:shd w:color="000000" w:fill="ffffff" w:val="clear"/>
-            <w:tcMar>
-              <w:left w:w="108" w:type="dxa"/>
-              <w:right w:w="108" w:type="dxa"/>
-            </w:tcMar>
-            <w:vAlign w:val="top"/>
-          </w:tcPr>
-          <w:p>
-            <w:pPr>
-              <w:spacing w:before="0" w:after="0" w:line="240"/>
-              <w:ind w:right="0" w:left="0" w:firstLine="0"/>
-              <w:jc w:val="center"/>
-              <w:rPr>
-                <w:rFonts w:ascii="Calibri" w:hAnsi="Calibri" w:cs="Calibri" w:eastAsia="Calibri"/>
-                <w:color w:val="auto"/>
-                <w:spacing w:val="0"/>
-                <w:position w:val="0"/>
-                <w:sz w:val="26"/>
-                <w:shd w:fill="auto" w:val="clear"/>
-              </w:rPr>
-            </w:pPr>
-            <w:r>
-              <w:rPr>
-                <w:rFonts w:ascii="Calibri" w:hAnsi="Calibri" w:cs="Calibri" w:eastAsia="Calibri"/>
-                <w:color w:val="auto"/>
-                <w:spacing w:val="0"/>
-                <w:position w:val="0"/>
-                <w:sz w:val="26"/>
-                <w:shd w:fill="auto" w:val="clear"/>
-              </w:rPr>
-              <w:t xml:space="preserve">3. Nastavlja se na koraku 2. glavnog toka doga</w:t>
-            </w:r>
-            <w:r>
-              <w:rPr>
-                <w:rFonts w:ascii="Calibri" w:hAnsi="Calibri" w:cs="Calibri" w:eastAsia="Calibri"/>
-                <w:color w:val="auto"/>
-                <w:spacing w:val="0"/>
-                <w:position w:val="0"/>
-                <w:sz w:val="26"/>
-                <w:shd w:fill="auto" w:val="clear"/>
-              </w:rPr>
-              <w:t xml:space="preserve">đaja.</w:t>
-            </w:r>
-          </w:p>
-          <w:p>
-            <w:pPr>
-              <w:spacing w:before="0" w:after="0" w:line="240"/>
-              <w:ind w:right="0" w:left="0" w:firstLine="0"/>
-              <w:jc w:val="center"/>
-              <w:rPr>
-                <w:rFonts w:ascii="Calibri" w:hAnsi="Calibri" w:cs="Calibri" w:eastAsia="Calibri"/>
-                <w:color w:val="auto"/>
-                <w:spacing w:val="0"/>
-                <w:position w:val="0"/>
                 <w:shd w:fill="auto" w:val="clear"/>
               </w:rPr>
             </w:pPr>
